--- a/text/doc002.docx
+++ b/text/doc002.docx
@@ -126,7 +126,46 @@
       </w:pPr>
       <w:r>
         <w:rPr/>
-        <w:t>Truthfully, medical professionals have told me a virus can go all the way across a room on a good sneeze. On the other hand, the few times I have been sick enough to go to a doctor – the doc never stood six feet away! Where did this “six feet” number come from?</w:t>
+        <w:t xml:space="preserve">Truthfully, medical professionals have told me a virus can go all the way across a room on a good sneeze. </w:t>
+      </w:r>
+      <w:r>
+        <w:rPr/>
+        <w:t xml:space="preserve">So obviously we need to continue to cover our mouths and noses when expelling air in public. </w:t>
+      </w:r>
+      <w:r>
+        <w:rPr/>
+        <w:t xml:space="preserve">On the other hand, the few times I have been sick enough to go to a doctor – the doc never stood six feet away! </w:t>
+      </w:r>
+      <w:r>
+        <w:rPr/>
+        <w:t xml:space="preserve">I am guessing with understanding and care it is possible to get closer than six feet. </w:t>
+      </w:r>
+    </w:p>
+    <w:p>
+      <w:pPr>
+        <w:pStyle w:val="Normal"/>
+        <w:bidi w:val="0"/>
+        <w:jc w:val="left"/>
+        <w:rPr/>
+      </w:pPr>
+      <w:r>
+        <w:rPr/>
+      </w:r>
+    </w:p>
+    <w:p>
+      <w:pPr>
+        <w:pStyle w:val="Normal"/>
+        <w:bidi w:val="0"/>
+        <w:jc w:val="left"/>
+        <w:rPr/>
+      </w:pPr>
+      <w:r>
+        <w:rPr/>
+        <w:t>But the CDC says six feet. Of course we need to abide by the six feet. But w</w:t>
+      </w:r>
+      <w:r>
+        <w:rPr/>
+        <w:t xml:space="preserve">here did this “six feet” number come from? </w:t>
       </w:r>
     </w:p>
     <w:p>
@@ -412,14 +451,13 @@
       <w:rPr>
         <w:rFonts w:ascii="Liberation Serif" w:hAnsi="Liberation Serif" w:eastAsia="Noto Serif CJK SC" w:cs="Lohit Devanagari"/>
         <w:kern w:val="2"/>
+        <w:sz w:val="20"/>
         <w:szCs w:val="24"/>
         <w:lang w:val="en-US" w:eastAsia="zh-CN" w:bidi="hi-IN"/>
       </w:rPr>
     </w:rPrDefault>
     <w:pPrDefault>
-      <w:pPr>
-        <w:suppressAutoHyphens w:val="true"/>
-      </w:pPr>
+      <w:pPr/>
     </w:pPrDefault>
   </w:docDefaults>
   <w:style w:type="paragraph" w:styleId="Normal">
